--- a/doc/Cool-down.docx
+++ b/doc/Cool-down.docx
@@ -720,8 +720,7 @@
     </w:p>
     <w:p>
       <w:pPr>
-        <w:pStyle w:val="ListParagraph"/>
-        <w:ind w:left="0"/>
+        <w:pStyle w:val="Heading2"/>
       </w:pPr>
       <w:r>
         <w:t>Sequence parameters:</w:t>
@@ -991,6 +990,7 @@
         <w:rPr>
           <w:color w:val="00B050"/>
         </w:rPr>
+        <w:lastRenderedPageBreak/>
         <w:t>CV550 PID on/off (via MKS2)</w:t>
       </w:r>
       <w:r>
@@ -1001,8 +1001,10 @@
       </w:r>
     </w:p>
     <w:p>
-      <w:r>
-        <w:lastRenderedPageBreak/>
+      <w:pPr>
+        <w:pStyle w:val="Heading2"/>
+      </w:pPr>
+      <w:r>
         <w:t>Data exchange needed between different systems:</w:t>
       </w:r>
     </w:p>
@@ -1192,21 +1194,35 @@
         <w:rPr>
           <w:color w:val="00B050"/>
         </w:rPr>
-        <w:t xml:space="preserve"> set-point (MKS2)</w:t>
+        <w:t xml:space="preserve"> set-point (MKS2</w:t>
+      </w:r>
+      <w:proofErr w:type="gramStart"/>
+      <w:r>
+        <w:rPr>
+          <w:color w:val="00B050"/>
+        </w:rPr>
+        <w:t>)</w:t>
       </w:r>
       <w:r>
         <w:rPr>
           <w:color w:val="00B050"/>
         </w:rPr>
         <w:t xml:space="preserve"> </w:t>
+      </w:r>
+      <w:r>
+        <w:t xml:space="preserve"> Not</w:t>
+      </w:r>
+      <w:proofErr w:type="gramEnd"/>
+      <w:r>
+        <w:t xml:space="preserve"> used now:</w:t>
+      </w:r>
+      <w:r>
+        <w:t xml:space="preserve"> parameter on HNOSS: CstatH-Ctrl:SQ7:P_cP_SP_MKS2 </w:t>
       </w:r>
       <w:bookmarkStart w:id="0" w:name="_GoBack"/>
       <w:bookmarkEnd w:id="0"/>
       <w:r>
-        <w:t xml:space="preserve"> Not used now:</w:t>
-      </w:r>
-      <w:r>
-        <w:t xml:space="preserve"> parameter on HNOSS: CstatH-Ctrl:SQ7:P_cP_SP_MKS2 (alias CM-Ctrl:S5:cP_SP_PT01) and CstatH-Ctrl:SQ7:P_sP_SP_MKS2 (alias CM-Ctrl:S5:sP_SP_PT01)</w:t>
+        <w:t>(alias CM-Ctrl:S5:cP_SP_PT01) and CstatH-Ctrl:SQ7:P_sP_SP_MKS2 (alias CM-Ctrl:S5:sP_SP_PT01)</w:t>
       </w:r>
     </w:p>
     <w:sectPr>
@@ -2035,6 +2051,28 @@
       <w:szCs w:val="32"/>
     </w:rPr>
   </w:style>
+  <w:style w:type="paragraph" w:styleId="Heading2">
+    <w:name w:val="heading 2"/>
+    <w:basedOn w:val="Normal"/>
+    <w:next w:val="Normal"/>
+    <w:link w:val="Heading2Char"/>
+    <w:uiPriority w:val="9"/>
+    <w:unhideWhenUsed/>
+    <w:qFormat/>
+    <w:rsid w:val="00072536"/>
+    <w:pPr>
+      <w:keepNext/>
+      <w:keepLines/>
+      <w:spacing w:before="40" w:after="0"/>
+      <w:outlineLvl w:val="1"/>
+    </w:pPr>
+    <w:rPr>
+      <w:rFonts w:asciiTheme="majorHAnsi" w:eastAsiaTheme="majorEastAsia" w:hAnsiTheme="majorHAnsi" w:cstheme="majorBidi"/>
+      <w:color w:val="2E74B5" w:themeColor="accent1" w:themeShade="BF"/>
+      <w:sz w:val="26"/>
+      <w:szCs w:val="26"/>
+    </w:rPr>
+  </w:style>
   <w:style w:type="character" w:default="1" w:styleId="DefaultParagraphFont">
     <w:name w:val="Default Paragraph Font"/>
     <w:uiPriority w:val="1"/>
@@ -2129,6 +2167,19 @@
     <w:link w:val="Footer"/>
     <w:uiPriority w:val="99"/>
     <w:rsid w:val="001B5A7C"/>
+  </w:style>
+  <w:style w:type="character" w:customStyle="1" w:styleId="Heading2Char">
+    <w:name w:val="Heading 2 Char"/>
+    <w:basedOn w:val="DefaultParagraphFont"/>
+    <w:link w:val="Heading2"/>
+    <w:uiPriority w:val="9"/>
+    <w:rsid w:val="00072536"/>
+    <w:rPr>
+      <w:rFonts w:asciiTheme="majorHAnsi" w:eastAsiaTheme="majorEastAsia" w:hAnsiTheme="majorHAnsi" w:cstheme="majorBidi"/>
+      <w:color w:val="2E74B5" w:themeColor="accent1" w:themeShade="BF"/>
+      <w:sz w:val="26"/>
+      <w:szCs w:val="26"/>
+    </w:rPr>
   </w:style>
 </w:styles>
 </file>

--- a/doc/Cool-down.docx
+++ b/doc/Cool-down.docx
@@ -9,6 +9,8 @@
           <w:lang w:val="sv-SE"/>
         </w:rPr>
       </w:pPr>
+      <w:bookmarkStart w:id="0" w:name="_GoBack"/>
+      <w:bookmarkEnd w:id="0"/>
       <w:proofErr w:type="spellStart"/>
       <w:r>
         <w:rPr>
@@ -1217,17 +1219,12 @@
         <w:t xml:space="preserve"> used now:</w:t>
       </w:r>
       <w:r>
-        <w:t xml:space="preserve"> parameter on HNOSS: CstatH-Ctrl:SQ7:P_cP_SP_MKS2 </w:t>
-      </w:r>
-      <w:bookmarkStart w:id="0" w:name="_GoBack"/>
-      <w:bookmarkEnd w:id="0"/>
-      <w:r>
-        <w:t>(alias CM-Ctrl:S5:cP_SP_PT01) and CstatH-Ctrl:SQ7:P_sP_SP_MKS2 (alias CM-Ctrl:S5:sP_SP_PT01)</w:t>
+        <w:t xml:space="preserve"> parameter on HNOSS: CstatH-Ctrl:SQ7:P_cP_SP_MKS2 (alias CM-Ctrl:S5:cP_SP_PT01) and CstatH-Ctrl:SQ7:P_sP_SP_MKS2 (alias CM-Ctrl:S5:sP_SP_PT01)</w:t>
       </w:r>
     </w:p>
     <w:sectPr>
       <w:headerReference w:type="default" r:id="rId7"/>
-      <w:pgSz w:w="12240" w:h="15840"/>
+      <w:pgSz w:w="11906" w:h="16838" w:code="9"/>
       <w:pgMar w:top="1417" w:right="1417" w:bottom="1417" w:left="1417" w:header="708" w:footer="708" w:gutter="0"/>
       <w:cols w:space="708"/>
       <w:docGrid w:linePitch="360"/>

--- a/doc/Cool-down.docx
+++ b/doc/Cool-down.docx
@@ -97,7 +97,7 @@
         <w:rPr>
           <w:color w:val="00B050"/>
         </w:rPr>
-        <w:t>Open FV501 (HNOSS)</w:t>
+        <w:t>Close CV01 (added before test of CM04 in September 2021)</w:t>
       </w:r>
     </w:p>
     <w:p>
@@ -115,7 +115,7 @@
         <w:rPr>
           <w:color w:val="00B050"/>
         </w:rPr>
-        <w:t>Open CV5202</w:t>
+        <w:t>Open FV501 (HNOSS)</w:t>
       </w:r>
     </w:p>
     <w:p>
@@ -133,6 +133,26 @@
         <w:rPr>
           <w:color w:val="00B050"/>
         </w:rPr>
+        <w:t>Open CV5202</w:t>
+      </w:r>
+      <w:bookmarkStart w:id="0" w:name="_GoBack"/>
+      <w:bookmarkEnd w:id="0"/>
+    </w:p>
+    <w:p>
+      <w:pPr>
+        <w:pStyle w:val="ListParagraph"/>
+        <w:numPr>
+          <w:ilvl w:val="1"/>
+          <w:numId w:val="1"/>
+        </w:numPr>
+        <w:rPr>
+          <w:color w:val="00B050"/>
+        </w:rPr>
+      </w:pPr>
+      <w:r>
+        <w:rPr>
+          <w:color w:val="00B050"/>
+        </w:rPr>
         <w:t>Close CV550</w:t>
       </w:r>
       <w:r>
@@ -934,7 +954,6 @@
         <w:rPr>
           <w:color w:val="00B050"/>
         </w:rPr>
-        <w:lastRenderedPageBreak/>
         <w:t>FT552 (from HNOSS PLC to CM PLC) for the regulation of CV03</w:t>
       </w:r>
     </w:p>
@@ -953,6 +972,7 @@
         <w:rPr>
           <w:color w:val="00B050"/>
         </w:rPr>
+        <w:lastRenderedPageBreak/>
         <w:t xml:space="preserve">State of the valves CV55* and FV55* (from HNOSS PLC to CM PLC) to see where the </w:t>
       </w:r>
       <w:proofErr w:type="spellStart"/>
@@ -1098,8 +1118,6 @@
         </w:rPr>
         <w:t>on/off</w:t>
       </w:r>
-      <w:bookmarkStart w:id="0" w:name="_GoBack"/>
-      <w:bookmarkEnd w:id="0"/>
     </w:p>
     <w:p>
       <w:pPr>
@@ -1222,7 +1240,7 @@
       <w:rPr>
         <w:lang w:val="sv-SE"/>
       </w:rPr>
-      <w:t>2020-11-18</w:t>
+      <w:t>2021-08-30</w:t>
     </w:r>
   </w:p>
   <w:p>
